--- a/Exercises.docx
+++ b/Exercises.docx
@@ -145,8 +145,6 @@
         </w:rPr>
         <w:t>$ vim message.txt</w:t>
       </w:r>
-      <w:bookmarkStart w:id="0" w:name="_GoBack"/>
-      <w:bookmarkEnd w:id="0"/>
     </w:p>
     <w:p>
       <w:pPr>
@@ -1086,6 +1084,16 @@
         </w:rPr>
         <w:t>Exercises</w:t>
       </w:r>
+      <w:r>
+        <w:rPr>
+          <w:rFonts w:ascii="Helvetica" w:hAnsi="Helvetica" w:cs="Helvetica"/>
+          <w:color w:val="333333"/>
+          <w:spacing w:val="3"/>
+          <w:sz w:val="36"/>
+          <w:szCs w:val="36"/>
+        </w:rPr>
+        <w:t>3</w:t>
+      </w:r>
     </w:p>
     <w:p>
       <w:pPr>
@@ -1667,6 +1675,18 @@
         </w:rPr>
         <w:t>Exercises</w:t>
       </w:r>
+      <w:r>
+        <w:rPr>
+          <w:rFonts w:ascii="Helvetica" w:hAnsi="Helvetica" w:cs="Helvetica"/>
+          <w:color w:val="333333"/>
+          <w:spacing w:val="3"/>
+          <w:sz w:val="36"/>
+          <w:szCs w:val="36"/>
+        </w:rPr>
+        <w:t>4</w:t>
+      </w:r>
+      <w:bookmarkStart w:id="0" w:name="_GoBack"/>
+      <w:bookmarkEnd w:id="0"/>
     </w:p>
     <w:p>
       <w:pPr>
@@ -1886,6 +1906,19 @@
     <w:p>
       <w:pPr>
         <w:widowControl/>
+        <w:shd w:val="clear" w:color="auto" w:fill="FFFFFF"/>
+        <w:spacing w:before="100" w:beforeAutospacing="1" w:after="100" w:afterAutospacing="1"/>
+        <w:jc w:val="left"/>
+        <w:rPr>
+          <w:rFonts w:ascii="Helvetica" w:hAnsi="Helvetica" w:cs="Helvetica"/>
+          <w:color w:val="333333"/>
+          <w:spacing w:val="3"/>
+        </w:rPr>
+      </w:pPr>
+    </w:p>
+    <w:p>
+      <w:pPr>
+        <w:widowControl/>
         <w:numPr>
           <w:ilvl w:val="0"/>
           <w:numId w:val="4"/>
@@ -1999,6 +2032,7 @@
     </w:p>
     <w:p>
       <w:r>
+        <w:lastRenderedPageBreak/>
         <w:t>sh-3.2# tar xzvf data.tar.gz -C science/</w:t>
       </w:r>
     </w:p>

--- a/Exercises.docx
+++ b/Exercises.docx
@@ -149,6 +149,48 @@
     <w:p>
       <w:pPr>
         <w:widowControl/>
+        <w:shd w:val="clear" w:color="auto" w:fill="FAFAFA"/>
+        <w:spacing w:before="100" w:beforeAutospacing="1" w:after="150"/>
+        <w:ind w:left="120"/>
+        <w:jc w:val="left"/>
+        <w:rPr>
+          <w:rFonts w:ascii="Helvetica" w:eastAsia="宋体" w:hAnsi="Helvetica" w:cs="宋体"/>
+          <w:color w:val="333333"/>
+          <w:kern w:val="0"/>
+          <w:szCs w:val="21"/>
+        </w:rPr>
+      </w:pPr>
+      <w:r>
+        <w:rPr>
+          <w:rFonts w:ascii="Helvetica" w:eastAsia="宋体" w:hAnsi="Helvetica" w:cs="宋体"/>
+          <w:color w:val="333333"/>
+          <w:kern w:val="0"/>
+          <w:szCs w:val="21"/>
+        </w:rPr>
+        <w:t>$</w:t>
+      </w:r>
+      <w:r>
+        <w:rPr>
+          <w:rFonts w:ascii="Helvetica" w:eastAsia="宋体" w:hAnsi="Helvetica" w:cs="宋体"/>
+          <w:color w:val="333333"/>
+          <w:kern w:val="0"/>
+          <w:szCs w:val="21"/>
+        </w:rPr>
+        <w:t xml:space="preserve"> </w:t>
+      </w:r>
+      <w:r>
+        <w:rPr>
+          <w:rFonts w:ascii="Helvetica" w:eastAsia="宋体" w:hAnsi="Helvetica" w:cs="宋体"/>
+          <w:color w:val="333333"/>
+          <w:kern w:val="0"/>
+          <w:szCs w:val="21"/>
+        </w:rPr>
+        <w:t>sudo cp message.txt /home</w:t>
+      </w:r>
+    </w:p>
+    <w:p>
+      <w:pPr>
+        <w:widowControl/>
         <w:numPr>
           <w:ilvl w:val="0"/>
           <w:numId w:val="2"/>
@@ -667,6 +709,7 @@
           <w:kern w:val="0"/>
           <w:szCs w:val="21"/>
         </w:rPr>
+        <w:lastRenderedPageBreak/>
         <w:t>打开</w:t>
       </w:r>
       <w:r>
@@ -758,7 +801,6 @@
           <w:kern w:val="0"/>
           <w:szCs w:val="21"/>
         </w:rPr>
-        <w:lastRenderedPageBreak/>
         <w:t>Print readme.txt to the command line.</w:t>
       </w:r>
     </w:p>
@@ -1304,7 +1346,19 @@
           <w:kern w:val="0"/>
           <w:sz w:val="24"/>
         </w:rPr>
-        <w:t>maan man</w:t>
+        <w:t>m</w:t>
+      </w:r>
+      <w:bookmarkStart w:id="0" w:name="_GoBack"/>
+      <w:bookmarkEnd w:id="0"/>
+      <w:r>
+        <w:rPr>
+          <w:rFonts w:ascii="Helvetica" w:eastAsia="宋体" w:hAnsi="Helvetica" w:cs="Helvetica"/>
+          <w:color w:val="333333"/>
+          <w:spacing w:val="3"/>
+          <w:kern w:val="0"/>
+          <w:sz w:val="24"/>
+        </w:rPr>
+        <w:t>an man</w:t>
       </w:r>
     </w:p>
     <w:p>
@@ -1482,6 +1536,7 @@
           <w:kern w:val="0"/>
           <w:sz w:val="24"/>
         </w:rPr>
+        <w:lastRenderedPageBreak/>
         <w:t>Date::Calendar(3pm)      - Calendar objects for different holiday schemes</w:t>
       </w:r>
     </w:p>
@@ -1507,7 +1562,6 @@
           <w:kern w:val="0"/>
           <w:sz w:val="24"/>
         </w:rPr>
-        <w:lastRenderedPageBreak/>
         <w:t>Date::Calendar::Profiles(3pm) - Some sample profiles for Date::Calendar and Date::Calendar::Year</w:t>
       </w:r>
     </w:p>
@@ -1685,8 +1739,6 @@
         </w:rPr>
         <w:t>4</w:t>
       </w:r>
-      <w:bookmarkStart w:id="0" w:name="_GoBack"/>
-      <w:bookmarkEnd w:id="0"/>
     </w:p>
     <w:p>
       <w:pPr>
@@ -2027,12 +2079,12 @@
     </w:p>
     <w:p>
       <w:r>
+        <w:lastRenderedPageBreak/>
         <w:t>sh-3.2# tar xzvf pict.tar.gz -C science/</w:t>
       </w:r>
     </w:p>
     <w:p>
       <w:r>
-        <w:lastRenderedPageBreak/>
         <w:t>sh-3.2# tar xzvf data.tar.gz -C science/</w:t>
       </w:r>
     </w:p>
